--- a/Documents/OPMSolutionTemplate.docx
+++ b/Documents/OPMSolutionTemplate.docx
@@ -416,6 +416,12 @@
     </w:p>
     <w:sdt>
       <w:sdtPr>
+        <w:rPr>
+          <w:rFonts w:asciiTheme="minorHAnsi" w:eastAsiaTheme="minorHAnsi" w:hAnsiTheme="minorHAnsi" w:cstheme="minorBidi"/>
+          <w:color w:val="auto"/>
+          <w:sz w:val="22"/>
+          <w:szCs w:val="22"/>
+        </w:rPr>
         <w:id w:val="641774334"/>
         <w:docPartObj>
           <w:docPartGallery w:val="Table of Contents"/>
@@ -424,13 +430,9 @@
       </w:sdtPr>
       <w:sdtEndPr>
         <w:rPr>
-          <w:rFonts w:asciiTheme="minorHAnsi" w:eastAsiaTheme="minorHAnsi" w:hAnsiTheme="minorHAnsi" w:cstheme="minorBidi"/>
           <w:b/>
           <w:bCs/>
           <w:noProof/>
-          <w:color w:val="auto"/>
-          <w:sz w:val="22"/>
-          <w:szCs w:val="22"/>
         </w:rPr>
       </w:sdtEndPr>
       <w:sdtContent>
@@ -3579,10 +3581,7 @@
         <w:t xml:space="preserve"> on any other layer or project.</w:t>
       </w:r>
       <w:r>
-        <w:t xml:space="preserve"> </w:t>
-      </w:r>
-      <w:r>
-        <w:t>This layer is a .NET 6 Class Project.</w:t>
+        <w:t xml:space="preserve"> This layer is a .NET 6 Class Project.</w:t>
       </w:r>
     </w:p>
     <w:p>
@@ -4419,10 +4418,7 @@
         <w:t>.</w:t>
       </w:r>
       <w:r>
-        <w:t xml:space="preserve"> </w:t>
-      </w:r>
-      <w:r>
-        <w:t>This layer is a .NET 6 Class Project.</w:t>
+        <w:t xml:space="preserve"> This layer is a .NET 6 Class Project.</w:t>
       </w:r>
     </w:p>
     <w:p>
@@ -4436,10 +4432,7 @@
         <w:t xml:space="preserve"> layer</w:t>
       </w:r>
       <w:r>
-        <w:t xml:space="preserve"> </w:t>
-      </w:r>
-      <w:r>
-        <w:t>contains these folders:</w:t>
+        <w:t xml:space="preserve"> contains these folders:</w:t>
       </w:r>
     </w:p>
     <w:p>
@@ -4730,16 +4723,7 @@
         <w:t xml:space="preserve">external databases, email services, </w:t>
       </w:r>
       <w:r>
-        <w:t xml:space="preserve">external application endpoints, etc. </w:t>
-      </w:r>
-      <w:r>
-        <w:t xml:space="preserve">This project contains the implementations of the </w:t>
-      </w:r>
-      <w:r>
-        <w:t>service</w:t>
-      </w:r>
-      <w:r>
-        <w:t xml:space="preserve">-related interfaces (e.g., </w:t>
+        <w:t xml:space="preserve">external application endpoints, etc. This project contains the implementations of the service-related interfaces (e.g., </w:t>
       </w:r>
       <w:r>
         <w:t>Email Service</w:t>
@@ -4748,10 +4732,7 @@
         <w:t>) that are defined in the Domain project</w:t>
       </w:r>
       <w:r>
-        <w:t xml:space="preserve">. </w:t>
-      </w:r>
-      <w:r>
-        <w:t>This layer is a .NET 6 Class Project.</w:t>
+        <w:t>. This layer is a .NET 6 Class Project.</w:t>
       </w:r>
     </w:p>
     <w:p>
@@ -4759,13 +4740,7 @@
         <w:spacing w:after="0"/>
       </w:pPr>
       <w:r>
-        <w:t xml:space="preserve">The </w:t>
-      </w:r>
-      <w:r>
-        <w:t>service</w:t>
-      </w:r>
-      <w:r>
-        <w:t xml:space="preserve"> layer contains these folders:</w:t>
+        <w:t>The service layer contains these folders:</w:t>
       </w:r>
     </w:p>
     <w:p>
@@ -4979,10 +4954,7 @@
         <w:t>s</w:t>
       </w:r>
       <w:r>
-        <w:t xml:space="preserve"> </w:t>
-      </w:r>
-      <w:r>
-        <w:t>these folders</w:t>
+        <w:t xml:space="preserve"> these folders</w:t>
       </w:r>
       <w:r>
         <w:t>:</w:t>
@@ -5066,16 +5038,7 @@
     </w:p>
     <w:p>
       <w:r>
-        <w:t xml:space="preserve">This folder contains extension classes for the Web API project. There are currently seven files in this folder. These service configuration classes will be loaded when the application, </w:t>
-      </w:r>
-      <w:r>
-        <w:t>will automatically be loaded at the solution startup</w:t>
-      </w:r>
-      <w:r>
-        <w:t>.</w:t>
-      </w:r>
-      <w:r>
-        <w:t xml:space="preserve"> Using this class keep the “</w:t>
+        <w:t>This folder contains extension classes for the Web API project. There are currently seven files in this folder. These service configuration classes will be loaded when the application, will automatically be loaded at the solution startup. Using this class keep the “</w:t>
       </w:r>
       <w:proofErr w:type="spellStart"/>
       <w:r>

--- a/Documents/OPMSolutionTemplate.docx
+++ b/Documents/OPMSolutionTemplate.docx
@@ -281,7 +281,23 @@
                 <w:sz w:val="20"/>
                 <w:szCs w:val="20"/>
               </w:rPr>
-              <w:t>1.0.0</w:t>
+              <w:t>1.</w:t>
+            </w:r>
+            <w:r>
+              <w:rPr>
+                <w:color w:val="808080" w:themeColor="background1" w:themeShade="80"/>
+                <w:sz w:val="20"/>
+                <w:szCs w:val="20"/>
+              </w:rPr>
+              <w:t>1</w:t>
+            </w:r>
+            <w:r>
+              <w:rPr>
+                <w:color w:val="808080" w:themeColor="background1" w:themeShade="80"/>
+                <w:sz w:val="20"/>
+                <w:szCs w:val="20"/>
+              </w:rPr>
+              <w:t>.0</w:t>
             </w:r>
           </w:p>
         </w:tc>
@@ -391,7 +407,23 @@
                 <w:sz w:val="20"/>
                 <w:szCs w:val="20"/>
               </w:rPr>
-              <w:t>10 May 2023</w:t>
+              <w:t>1</w:t>
+            </w:r>
+            <w:r>
+              <w:rPr>
+                <w:color w:val="808080" w:themeColor="background1" w:themeShade="80"/>
+                <w:sz w:val="20"/>
+                <w:szCs w:val="20"/>
+              </w:rPr>
+              <w:t>2</w:t>
+            </w:r>
+            <w:r>
+              <w:rPr>
+                <w:color w:val="808080" w:themeColor="background1" w:themeShade="80"/>
+                <w:sz w:val="20"/>
+                <w:szCs w:val="20"/>
+              </w:rPr>
+              <w:t xml:space="preserve"> May 2023</w:t>
             </w:r>
           </w:p>
         </w:tc>
@@ -464,7 +496,7 @@
           <w:r>
             <w:fldChar w:fldCharType="separate"/>
           </w:r>
-          <w:hyperlink w:anchor="_Toc134619484" w:history="1">
+          <w:hyperlink w:anchor="_Toc134795509" w:history="1">
             <w:r>
               <w:rPr>
                 <w:rStyle w:val="Hyperlink"/>
@@ -492,7 +524,7 @@
                 <w:noProof/>
                 <w:webHidden/>
               </w:rPr>
-              <w:instrText xml:space="preserve"> PAGEREF _Toc134619484 \h </w:instrText>
+              <w:instrText xml:space="preserve"> PAGEREF _Toc134795509 \h </w:instrText>
             </w:r>
             <w:r>
               <w:rPr>
@@ -534,7 +566,7 @@
               <w:noProof/>
             </w:rPr>
           </w:pPr>
-          <w:hyperlink w:anchor="_Toc134619485" w:history="1">
+          <w:hyperlink w:anchor="_Toc134795510" w:history="1">
             <w:r>
               <w:rPr>
                 <w:rStyle w:val="Hyperlink"/>
@@ -561,7 +593,7 @@
                 <w:noProof/>
                 <w:webHidden/>
               </w:rPr>
-              <w:instrText xml:space="preserve"> PAGEREF _Toc134619485 \h </w:instrText>
+              <w:instrText xml:space="preserve"> PAGEREF _Toc134795510 \h </w:instrText>
             </w:r>
             <w:r>
               <w:rPr>
@@ -603,7 +635,7 @@
               <w:noProof/>
             </w:rPr>
           </w:pPr>
-          <w:hyperlink w:anchor="_Toc134619486" w:history="1">
+          <w:hyperlink w:anchor="_Toc134795511" w:history="1">
             <w:r>
               <w:rPr>
                 <w:rStyle w:val="Hyperlink"/>
@@ -630,7 +662,7 @@
                 <w:noProof/>
                 <w:webHidden/>
               </w:rPr>
-              <w:instrText xml:space="preserve"> PAGEREF _Toc134619486 \h </w:instrText>
+              <w:instrText xml:space="preserve"> PAGEREF _Toc134795511 \h </w:instrText>
             </w:r>
             <w:r>
               <w:rPr>
@@ -672,7 +704,7 @@
               <w:noProof/>
             </w:rPr>
           </w:pPr>
-          <w:hyperlink w:anchor="_Toc134619487" w:history="1">
+          <w:hyperlink w:anchor="_Toc134795512" w:history="1">
             <w:r>
               <w:rPr>
                 <w:rStyle w:val="Hyperlink"/>
@@ -699,7 +731,7 @@
                 <w:noProof/>
                 <w:webHidden/>
               </w:rPr>
-              <w:instrText xml:space="preserve"> PAGEREF _Toc134619487 \h </w:instrText>
+              <w:instrText xml:space="preserve"> PAGEREF _Toc134795512 \h </w:instrText>
             </w:r>
             <w:r>
               <w:rPr>
@@ -741,7 +773,7 @@
               <w:noProof/>
             </w:rPr>
           </w:pPr>
-          <w:hyperlink w:anchor="_Toc134619488" w:history="1">
+          <w:hyperlink w:anchor="_Toc134795513" w:history="1">
             <w:r>
               <w:rPr>
                 <w:rStyle w:val="Hyperlink"/>
@@ -768,7 +800,7 @@
                 <w:noProof/>
                 <w:webHidden/>
               </w:rPr>
-              <w:instrText xml:space="preserve"> PAGEREF _Toc134619488 \h </w:instrText>
+              <w:instrText xml:space="preserve"> PAGEREF _Toc134795513 \h </w:instrText>
             </w:r>
             <w:r>
               <w:rPr>
@@ -810,7 +842,7 @@
               <w:noProof/>
             </w:rPr>
           </w:pPr>
-          <w:hyperlink w:anchor="_Toc134619489" w:history="1">
+          <w:hyperlink w:anchor="_Toc134795514" w:history="1">
             <w:r>
               <w:rPr>
                 <w:rStyle w:val="Hyperlink"/>
@@ -837,7 +869,7 @@
                 <w:noProof/>
                 <w:webHidden/>
               </w:rPr>
-              <w:instrText xml:space="preserve"> PAGEREF _Toc134619489 \h </w:instrText>
+              <w:instrText xml:space="preserve"> PAGEREF _Toc134795514 \h </w:instrText>
             </w:r>
             <w:r>
               <w:rPr>
@@ -879,7 +911,7 @@
               <w:noProof/>
             </w:rPr>
           </w:pPr>
-          <w:hyperlink w:anchor="_Toc134619490" w:history="1">
+          <w:hyperlink w:anchor="_Toc134795515" w:history="1">
             <w:r>
               <w:rPr>
                 <w:rStyle w:val="Hyperlink"/>
@@ -906,7 +938,7 @@
                 <w:noProof/>
                 <w:webHidden/>
               </w:rPr>
-              <w:instrText xml:space="preserve"> PAGEREF _Toc134619490 \h </w:instrText>
+              <w:instrText xml:space="preserve"> PAGEREF _Toc134795515 \h </w:instrText>
             </w:r>
             <w:r>
               <w:rPr>
@@ -948,7 +980,7 @@
               <w:noProof/>
             </w:rPr>
           </w:pPr>
-          <w:hyperlink w:anchor="_Toc134619491" w:history="1">
+          <w:hyperlink w:anchor="_Toc134795516" w:history="1">
             <w:r>
               <w:rPr>
                 <w:rStyle w:val="Hyperlink"/>
@@ -975,7 +1007,7 @@
                 <w:noProof/>
                 <w:webHidden/>
               </w:rPr>
-              <w:instrText xml:space="preserve"> PAGEREF _Toc134619491 \h </w:instrText>
+              <w:instrText xml:space="preserve"> PAGEREF _Toc134795516 \h </w:instrText>
             </w:r>
             <w:r>
               <w:rPr>
@@ -1017,7 +1049,7 @@
               <w:noProof/>
             </w:rPr>
           </w:pPr>
-          <w:hyperlink w:anchor="_Toc134619492" w:history="1">
+          <w:hyperlink w:anchor="_Toc134795517" w:history="1">
             <w:r>
               <w:rPr>
                 <w:rStyle w:val="Hyperlink"/>
@@ -1044,7 +1076,7 @@
                 <w:noProof/>
                 <w:webHidden/>
               </w:rPr>
-              <w:instrText xml:space="preserve"> PAGEREF _Toc134619492 \h </w:instrText>
+              <w:instrText xml:space="preserve"> PAGEREF _Toc134795517 \h </w:instrText>
             </w:r>
             <w:r>
               <w:rPr>
@@ -1086,7 +1118,7 @@
               <w:noProof/>
             </w:rPr>
           </w:pPr>
-          <w:hyperlink w:anchor="_Toc134619493" w:history="1">
+          <w:hyperlink w:anchor="_Toc134795518" w:history="1">
             <w:r>
               <w:rPr>
                 <w:rStyle w:val="Hyperlink"/>
@@ -1113,7 +1145,7 @@
                 <w:noProof/>
                 <w:webHidden/>
               </w:rPr>
-              <w:instrText xml:space="preserve"> PAGEREF _Toc134619493 \h </w:instrText>
+              <w:instrText xml:space="preserve"> PAGEREF _Toc134795518 \h </w:instrText>
             </w:r>
             <w:r>
               <w:rPr>
@@ -1155,7 +1187,7 @@
               <w:noProof/>
             </w:rPr>
           </w:pPr>
-          <w:hyperlink w:anchor="_Toc134619494" w:history="1">
+          <w:hyperlink w:anchor="_Toc134795519" w:history="1">
             <w:r>
               <w:rPr>
                 <w:rStyle w:val="Hyperlink"/>
@@ -1182,7 +1214,7 @@
                 <w:noProof/>
                 <w:webHidden/>
               </w:rPr>
-              <w:instrText xml:space="preserve"> PAGEREF _Toc134619494 \h </w:instrText>
+              <w:instrText xml:space="preserve"> PAGEREF _Toc134795519 \h </w:instrText>
             </w:r>
             <w:r>
               <w:rPr>
@@ -1224,7 +1256,7 @@
               <w:noProof/>
             </w:rPr>
           </w:pPr>
-          <w:hyperlink w:anchor="_Toc134619495" w:history="1">
+          <w:hyperlink w:anchor="_Toc134795520" w:history="1">
             <w:r>
               <w:rPr>
                 <w:rStyle w:val="Hyperlink"/>
@@ -1251,7 +1283,7 @@
                 <w:noProof/>
                 <w:webHidden/>
               </w:rPr>
-              <w:instrText xml:space="preserve"> PAGEREF _Toc134619495 \h </w:instrText>
+              <w:instrText xml:space="preserve"> PAGEREF _Toc134795520 \h </w:instrText>
             </w:r>
             <w:r>
               <w:rPr>
@@ -1293,7 +1325,7 @@
               <w:noProof/>
             </w:rPr>
           </w:pPr>
-          <w:hyperlink w:anchor="_Toc134619496" w:history="1">
+          <w:hyperlink w:anchor="_Toc134795521" w:history="1">
             <w:r>
               <w:rPr>
                 <w:rStyle w:val="Hyperlink"/>
@@ -1320,7 +1352,7 @@
                 <w:noProof/>
                 <w:webHidden/>
               </w:rPr>
-              <w:instrText xml:space="preserve"> PAGEREF _Toc134619496 \h </w:instrText>
+              <w:instrText xml:space="preserve"> PAGEREF _Toc134795521 \h </w:instrText>
             </w:r>
             <w:r>
               <w:rPr>
@@ -1362,7 +1394,7 @@
               <w:noProof/>
             </w:rPr>
           </w:pPr>
-          <w:hyperlink w:anchor="_Toc134619497" w:history="1">
+          <w:hyperlink w:anchor="_Toc134795522" w:history="1">
             <w:r>
               <w:rPr>
                 <w:rStyle w:val="Hyperlink"/>
@@ -1389,7 +1421,7 @@
                 <w:noProof/>
                 <w:webHidden/>
               </w:rPr>
-              <w:instrText xml:space="preserve"> PAGEREF _Toc134619497 \h </w:instrText>
+              <w:instrText xml:space="preserve"> PAGEREF _Toc134795522 \h </w:instrText>
             </w:r>
             <w:r>
               <w:rPr>
@@ -1431,7 +1463,7 @@
               <w:noProof/>
             </w:rPr>
           </w:pPr>
-          <w:hyperlink w:anchor="_Toc134619498" w:history="1">
+          <w:hyperlink w:anchor="_Toc134795523" w:history="1">
             <w:r>
               <w:rPr>
                 <w:rStyle w:val="Hyperlink"/>
@@ -1458,7 +1490,7 @@
                 <w:noProof/>
                 <w:webHidden/>
               </w:rPr>
-              <w:instrText xml:space="preserve"> PAGEREF _Toc134619498 \h </w:instrText>
+              <w:instrText xml:space="preserve"> PAGEREF _Toc134795523 \h </w:instrText>
             </w:r>
             <w:r>
               <w:rPr>
@@ -1500,7 +1532,7 @@
               <w:noProof/>
             </w:rPr>
           </w:pPr>
-          <w:hyperlink w:anchor="_Toc134619499" w:history="1">
+          <w:hyperlink w:anchor="_Toc134795524" w:history="1">
             <w:r>
               <w:rPr>
                 <w:rStyle w:val="Hyperlink"/>
@@ -1527,7 +1559,7 @@
                 <w:noProof/>
                 <w:webHidden/>
               </w:rPr>
-              <w:instrText xml:space="preserve"> PAGEREF _Toc134619499 \h </w:instrText>
+              <w:instrText xml:space="preserve"> PAGEREF _Toc134795524 \h </w:instrText>
             </w:r>
             <w:r>
               <w:rPr>
@@ -1565,10 +1597,11 @@
               <w:tab w:val="right" w:leader="dot" w:pos="10070"/>
             </w:tabs>
             <w:rPr>
+              <w:rFonts w:eastAsiaTheme="minorEastAsia"/>
               <w:noProof/>
             </w:rPr>
           </w:pPr>
-          <w:hyperlink w:anchor="_Toc134619500" w:history="1">
+          <w:hyperlink w:anchor="_Toc134795525" w:history="1">
             <w:r>
               <w:rPr>
                 <w:rStyle w:val="Hyperlink"/>
@@ -1595,7 +1628,7 @@
                 <w:noProof/>
                 <w:webHidden/>
               </w:rPr>
-              <w:instrText xml:space="preserve"> PAGEREF _Toc134619500 \h </w:instrText>
+              <w:instrText xml:space="preserve"> PAGEREF _Toc134795525 \h </w:instrText>
             </w:r>
             <w:r>
               <w:rPr>
@@ -1633,10 +1666,11 @@
               <w:tab w:val="right" w:leader="dot" w:pos="10070"/>
             </w:tabs>
             <w:rPr>
+              <w:rFonts w:eastAsiaTheme="minorEastAsia"/>
               <w:noProof/>
             </w:rPr>
           </w:pPr>
-          <w:hyperlink w:anchor="_Toc134619501" w:history="1">
+          <w:hyperlink w:anchor="_Toc134795526" w:history="1">
             <w:r>
               <w:rPr>
                 <w:rStyle w:val="Hyperlink"/>
@@ -1663,7 +1697,7 @@
                 <w:noProof/>
                 <w:webHidden/>
               </w:rPr>
-              <w:instrText xml:space="preserve"> PAGEREF _Toc134619501 \h </w:instrText>
+              <w:instrText xml:space="preserve"> PAGEREF _Toc134795526 \h </w:instrText>
             </w:r>
             <w:r>
               <w:rPr>
@@ -1701,10 +1735,11 @@
               <w:tab w:val="right" w:leader="dot" w:pos="10070"/>
             </w:tabs>
             <w:rPr>
+              <w:rFonts w:eastAsiaTheme="minorEastAsia"/>
               <w:noProof/>
             </w:rPr>
           </w:pPr>
-          <w:hyperlink w:anchor="_Toc134619502" w:history="1">
+          <w:hyperlink w:anchor="_Toc134795527" w:history="1">
             <w:r>
               <w:rPr>
                 <w:rStyle w:val="Hyperlink"/>
@@ -1731,7 +1766,7 @@
                 <w:noProof/>
                 <w:webHidden/>
               </w:rPr>
-              <w:instrText xml:space="preserve"> PAGEREF _Toc134619502 \h </w:instrText>
+              <w:instrText xml:space="preserve"> PAGEREF _Toc134795527 \h </w:instrText>
             </w:r>
             <w:r>
               <w:rPr>
@@ -1769,10 +1804,11 @@
               <w:tab w:val="right" w:leader="dot" w:pos="10070"/>
             </w:tabs>
             <w:rPr>
+              <w:rFonts w:eastAsiaTheme="minorEastAsia"/>
               <w:noProof/>
             </w:rPr>
           </w:pPr>
-          <w:hyperlink w:anchor="_Toc134619503" w:history="1">
+          <w:hyperlink w:anchor="_Toc134795528" w:history="1">
             <w:r>
               <w:rPr>
                 <w:rStyle w:val="Hyperlink"/>
@@ -1799,7 +1835,7 @@
                 <w:noProof/>
                 <w:webHidden/>
               </w:rPr>
-              <w:instrText xml:space="preserve"> PAGEREF _Toc134619503 \h </w:instrText>
+              <w:instrText xml:space="preserve"> PAGEREF _Toc134795528 \h </w:instrText>
             </w:r>
             <w:r>
               <w:rPr>
@@ -1819,7 +1855,7 @@
                 <w:noProof/>
                 <w:webHidden/>
               </w:rPr>
-              <w:t>5</w:t>
+              <w:t>6</w:t>
             </w:r>
             <w:r>
               <w:rPr>
@@ -1841,7 +1877,7 @@
               <w:noProof/>
             </w:rPr>
           </w:pPr>
-          <w:hyperlink w:anchor="_Toc134619504" w:history="1">
+          <w:hyperlink w:anchor="_Toc134795529" w:history="1">
             <w:r>
               <w:rPr>
                 <w:rStyle w:val="Hyperlink"/>
@@ -1868,7 +1904,7 @@
                 <w:noProof/>
                 <w:webHidden/>
               </w:rPr>
-              <w:instrText xml:space="preserve"> PAGEREF _Toc134619504 \h </w:instrText>
+              <w:instrText xml:space="preserve"> PAGEREF _Toc134795529 \h </w:instrText>
             </w:r>
             <w:r>
               <w:rPr>
@@ -1906,10 +1942,11 @@
               <w:tab w:val="right" w:leader="dot" w:pos="10070"/>
             </w:tabs>
             <w:rPr>
+              <w:rFonts w:eastAsiaTheme="minorEastAsia"/>
               <w:noProof/>
             </w:rPr>
           </w:pPr>
-          <w:hyperlink w:anchor="_Toc134619505" w:history="1">
+          <w:hyperlink w:anchor="_Toc134795530" w:history="1">
             <w:r>
               <w:rPr>
                 <w:rStyle w:val="Hyperlink"/>
@@ -1936,7 +1973,7 @@
                 <w:noProof/>
                 <w:webHidden/>
               </w:rPr>
-              <w:instrText xml:space="preserve"> PAGEREF _Toc134619505 \h </w:instrText>
+              <w:instrText xml:space="preserve"> PAGEREF _Toc134795530 \h </w:instrText>
             </w:r>
             <w:r>
               <w:rPr>
@@ -1978,7 +2015,7 @@
               <w:noProof/>
             </w:rPr>
           </w:pPr>
-          <w:hyperlink w:anchor="_Toc134619506" w:history="1">
+          <w:hyperlink w:anchor="_Toc134795531" w:history="1">
             <w:r>
               <w:rPr>
                 <w:rStyle w:val="Hyperlink"/>
@@ -2005,7 +2042,7 @@
                 <w:noProof/>
                 <w:webHidden/>
               </w:rPr>
-              <w:instrText xml:space="preserve"> PAGEREF _Toc134619506 \h </w:instrText>
+              <w:instrText xml:space="preserve"> PAGEREF _Toc134795531 \h </w:instrText>
             </w:r>
             <w:r>
               <w:rPr>
@@ -2047,7 +2084,7 @@
               <w:noProof/>
             </w:rPr>
           </w:pPr>
-          <w:hyperlink w:anchor="_Toc134619507" w:history="1">
+          <w:hyperlink w:anchor="_Toc134795532" w:history="1">
             <w:r>
               <w:rPr>
                 <w:rStyle w:val="Hyperlink"/>
@@ -2074,7 +2111,7 @@
                 <w:noProof/>
                 <w:webHidden/>
               </w:rPr>
-              <w:instrText xml:space="preserve"> PAGEREF _Toc134619507 \h </w:instrText>
+              <w:instrText xml:space="preserve"> PAGEREF _Toc134795532 \h </w:instrText>
             </w:r>
             <w:r>
               <w:rPr>
@@ -2116,7 +2153,7 @@
               <w:noProof/>
             </w:rPr>
           </w:pPr>
-          <w:hyperlink w:anchor="_Toc134619508" w:history="1">
+          <w:hyperlink w:anchor="_Toc134795533" w:history="1">
             <w:r>
               <w:rPr>
                 <w:rStyle w:val="Hyperlink"/>
@@ -2143,7 +2180,7 @@
                 <w:noProof/>
                 <w:webHidden/>
               </w:rPr>
-              <w:instrText xml:space="preserve"> PAGEREF _Toc134619508 \h </w:instrText>
+              <w:instrText xml:space="preserve"> PAGEREF _Toc134795533 \h </w:instrText>
             </w:r>
             <w:r>
               <w:rPr>
@@ -2185,7 +2222,7 @@
               <w:noProof/>
             </w:rPr>
           </w:pPr>
-          <w:hyperlink w:anchor="_Toc134619509" w:history="1">
+          <w:hyperlink w:anchor="_Toc134795534" w:history="1">
             <w:r>
               <w:rPr>
                 <w:rStyle w:val="Hyperlink"/>
@@ -2212,7 +2249,76 @@
                 <w:noProof/>
                 <w:webHidden/>
               </w:rPr>
-              <w:instrText xml:space="preserve"> PAGEREF _Toc134619509 \h </w:instrText>
+              <w:instrText xml:space="preserve"> PAGEREF _Toc134795534 \h </w:instrText>
+            </w:r>
+            <w:r>
+              <w:rPr>
+                <w:noProof/>
+                <w:webHidden/>
+              </w:rPr>
+            </w:r>
+            <w:r>
+              <w:rPr>
+                <w:noProof/>
+                <w:webHidden/>
+              </w:rPr>
+              <w:fldChar w:fldCharType="separate"/>
+            </w:r>
+            <w:r>
+              <w:rPr>
+                <w:noProof/>
+                <w:webHidden/>
+              </w:rPr>
+              <w:t>7</w:t>
+            </w:r>
+            <w:r>
+              <w:rPr>
+                <w:noProof/>
+                <w:webHidden/>
+              </w:rPr>
+              <w:fldChar w:fldCharType="end"/>
+            </w:r>
+          </w:hyperlink>
+        </w:p>
+        <w:p>
+          <w:pPr>
+            <w:pStyle w:val="TOC3"/>
+            <w:tabs>
+              <w:tab w:val="right" w:leader="dot" w:pos="10070"/>
+            </w:tabs>
+            <w:rPr>
+              <w:rFonts w:eastAsiaTheme="minorEastAsia"/>
+              <w:noProof/>
+            </w:rPr>
+          </w:pPr>
+          <w:hyperlink w:anchor="_Toc134795535" w:history="1">
+            <w:r>
+              <w:rPr>
+                <w:rStyle w:val="Hyperlink"/>
+                <w:noProof/>
+              </w:rPr>
+              <w:t>Configuration Files</w:t>
+            </w:r>
+            <w:r>
+              <w:rPr>
+                <w:noProof/>
+                <w:webHidden/>
+              </w:rPr>
+              <w:tab/>
+            </w:r>
+            <w:r>
+              <w:rPr>
+                <w:noProof/>
+                <w:webHidden/>
+              </w:rPr>
+              <w:fldChar w:fldCharType="begin"/>
+            </w:r>
+            <w:r>
+              <w:rPr>
+                <w:noProof/>
+                <w:webHidden/>
+              </w:rPr>
+              <w:instrText xml:space="preserve"> PAGEREF _Toc134795535 \h </w:instrText>
             </w:r>
             <w:r>
               <w:rPr>
@@ -2250,8 +2356,24 @@
         </w:p>
       </w:sdtContent>
     </w:sdt>
-    <w:p>
-      <w:pPr>
+    <w:p/>
+    <w:p/>
+    <w:p/>
+    <w:p>
+      <w:pPr>
+        <w:tabs>
+          <w:tab w:val="left" w:pos="3120"/>
+        </w:tabs>
+      </w:pPr>
+      <w:r>
+        <w:tab/>
+      </w:r>
+    </w:p>
+    <w:p>
+      <w:pPr>
+        <w:tabs>
+          <w:tab w:val="left" w:pos="3120"/>
+        </w:tabs>
         <w:sectPr>
           <w:headerReference w:type="first" r:id="rId14"/>
           <w:footerReference w:type="first" r:id="rId15"/>
@@ -2263,6 +2385,9 @@
           <w:docGrid w:linePitch="360"/>
         </w:sectPr>
       </w:pPr>
+      <w:r>
+        <w:tab/>
+      </w:r>
     </w:p>
     <w:p>
       <w:pPr>
@@ -2271,7 +2396,7 @@
           <w:shd w:val="clear" w:color="auto" w:fill="FFFFFF"/>
         </w:rPr>
       </w:pPr>
-      <w:bookmarkStart w:id="0" w:name="_Toc134619484"/>
+      <w:bookmarkStart w:id="0" w:name="_Toc134795509"/>
       <w:r>
         <w:rPr>
           <w:shd w:val="clear" w:color="auto" w:fill="FFFFFF"/>
@@ -2840,7 +2965,7 @@
       <w:pPr>
         <w:pStyle w:val="Heading1"/>
       </w:pPr>
-      <w:bookmarkStart w:id="1" w:name="_Toc134619485"/>
+      <w:bookmarkStart w:id="1" w:name="_Toc134795510"/>
       <w:r>
         <w:lastRenderedPageBreak/>
         <w:t>Layers</w:t>
@@ -2851,7 +2976,7 @@
       <w:pPr>
         <w:pStyle w:val="Heading2"/>
       </w:pPr>
-      <w:bookmarkStart w:id="2" w:name="_Toc134619486"/>
+      <w:bookmarkStart w:id="2" w:name="_Toc134795511"/>
       <w:r>
         <w:t>Domain Layer</w:t>
       </w:r>
@@ -3045,7 +3170,7 @@
       <w:pPr>
         <w:pStyle w:val="Heading3"/>
       </w:pPr>
-      <w:bookmarkStart w:id="3" w:name="_Toc134619487"/>
+      <w:bookmarkStart w:id="3" w:name="_Toc134795512"/>
       <w:r>
         <w:t>Common</w:t>
       </w:r>
@@ -3138,7 +3263,7 @@
       <w:pPr>
         <w:pStyle w:val="Heading3"/>
       </w:pPr>
-      <w:bookmarkStart w:id="4" w:name="_Toc134619488"/>
+      <w:bookmarkStart w:id="4" w:name="_Toc134795513"/>
       <w:r>
         <w:t>Entities</w:t>
       </w:r>
@@ -3277,7 +3402,7 @@
       <w:pPr>
         <w:pStyle w:val="Heading3"/>
       </w:pPr>
-      <w:bookmarkStart w:id="5" w:name="_Toc134619489"/>
+      <w:bookmarkStart w:id="5" w:name="_Toc134795514"/>
       <w:r>
         <w:t>Enumerations</w:t>
       </w:r>
@@ -3295,7 +3420,7 @@
       <w:pPr>
         <w:pStyle w:val="Heading3"/>
       </w:pPr>
-      <w:bookmarkStart w:id="6" w:name="_Toc134619490"/>
+      <w:bookmarkStart w:id="6" w:name="_Toc134795515"/>
       <w:r>
         <w:t>Exceptions</w:t>
       </w:r>
@@ -3361,7 +3486,7 @@
       <w:pPr>
         <w:pStyle w:val="Heading3"/>
       </w:pPr>
-      <w:bookmarkStart w:id="7" w:name="_Toc134619491"/>
+      <w:bookmarkStart w:id="7" w:name="_Toc134795516"/>
       <w:r>
         <w:t>Interfaces</w:t>
       </w:r>
@@ -3411,7 +3536,7 @@
       <w:pPr>
         <w:pStyle w:val="Heading3"/>
       </w:pPr>
-      <w:bookmarkStart w:id="8" w:name="_Toc134619492"/>
+      <w:bookmarkStart w:id="8" w:name="_Toc134795517"/>
       <w:r>
         <w:t>Transfer Objects</w:t>
       </w:r>
@@ -3471,7 +3596,7 @@
       <w:pPr>
         <w:pStyle w:val="Heading2"/>
       </w:pPr>
-      <w:bookmarkStart w:id="9" w:name="_Toc134619493"/>
+      <w:bookmarkStart w:id="9" w:name="_Toc134795518"/>
       <w:r>
         <w:lastRenderedPageBreak/>
         <w:t>Application Layer</w:t>
@@ -3656,7 +3781,7 @@
       <w:pPr>
         <w:pStyle w:val="Heading3"/>
       </w:pPr>
-      <w:bookmarkStart w:id="10" w:name="_Toc134619494"/>
+      <w:bookmarkStart w:id="10" w:name="_Toc134795519"/>
       <w:r>
         <w:t>Configuration</w:t>
       </w:r>
@@ -3789,7 +3914,7 @@
       <w:pPr>
         <w:pStyle w:val="Heading3"/>
       </w:pPr>
-      <w:bookmarkStart w:id="11" w:name="_Toc134619495"/>
+      <w:bookmarkStart w:id="11" w:name="_Toc134795520"/>
       <w:r>
         <w:t>Extensions</w:t>
       </w:r>
@@ -3944,7 +4069,7 @@
       <w:pPr>
         <w:pStyle w:val="Heading3"/>
       </w:pPr>
-      <w:bookmarkStart w:id="12" w:name="_Toc134619496"/>
+      <w:bookmarkStart w:id="12" w:name="_Toc134795521"/>
       <w:r>
         <w:t>Helpers</w:t>
       </w:r>
@@ -4008,7 +4133,7 @@
       <w:pPr>
         <w:pStyle w:val="Heading3"/>
       </w:pPr>
-      <w:bookmarkStart w:id="13" w:name="_Toc134619497"/>
+      <w:bookmarkStart w:id="13" w:name="_Toc134795522"/>
       <w:r>
         <w:t>Service Registrations</w:t>
       </w:r>
@@ -4134,7 +4259,7 @@
       <w:pPr>
         <w:pStyle w:val="Heading2"/>
       </w:pPr>
-      <w:bookmarkStart w:id="14" w:name="_Toc134619498"/>
+      <w:bookmarkStart w:id="14" w:name="_Toc134795523"/>
       <w:r>
         <w:lastRenderedPageBreak/>
         <w:t>Infrastructure Layer</w:t>
@@ -4286,7 +4411,7 @@
       <w:pPr>
         <w:pStyle w:val="Heading3"/>
       </w:pPr>
-      <w:bookmarkStart w:id="15" w:name="_Toc134619499"/>
+      <w:bookmarkStart w:id="15" w:name="_Toc134795524"/>
       <w:r>
         <w:t>Persistence Project</w:t>
       </w:r>
@@ -4493,7 +4618,7 @@
       <w:pPr>
         <w:pStyle w:val="Heading4"/>
       </w:pPr>
-      <w:bookmarkStart w:id="16" w:name="_Toc134619500"/>
+      <w:bookmarkStart w:id="16" w:name="_Toc134795525"/>
       <w:r>
         <w:t>App Date C</w:t>
       </w:r>
@@ -4506,115 +4631,8 @@
       <w:r>
         <w:t xml:space="preserve">The </w:t>
       </w:r>
-      <w:proofErr w:type="spellStart"/>
-      <w:r>
-        <w:t>DbContext</w:t>
-      </w:r>
-      <w:proofErr w:type="spellEnd"/>
-      <w:r>
-        <w:t xml:space="preserve"> instance represents a session with the database and can be used to query and save instances of your entities. </w:t>
-      </w:r>
-      <w:proofErr w:type="spellStart"/>
-      <w:r>
-        <w:t>DbContext</w:t>
-      </w:r>
-      <w:proofErr w:type="spellEnd"/>
-      <w:r>
-        <w:t xml:space="preserve"> is a combination of the Unit </w:t>
-      </w:r>
-      <w:proofErr w:type="gramStart"/>
-      <w:r>
-        <w:t>Of</w:t>
-      </w:r>
-      <w:proofErr w:type="gramEnd"/>
-      <w:r>
-        <w:t xml:space="preserve"> Work and Repository patterns.</w:t>
-      </w:r>
-    </w:p>
-    <w:p>
-      <w:pPr>
-        <w:pStyle w:val="Heading4"/>
-      </w:pPr>
-      <w:bookmarkStart w:id="17" w:name="_Toc134619501"/>
-      <w:r>
-        <w:t>Repositories</w:t>
-      </w:r>
-      <w:bookmarkEnd w:id="17"/>
-    </w:p>
-    <w:p>
-      <w:r>
-        <w:t>The repository classes in this folder contain da</w:t>
-      </w:r>
-      <w:r>
-        <w:t>t</w:t>
-      </w:r>
-      <w:r>
-        <w:t xml:space="preserve">a query methods and data persistence methods, coordinated by a </w:t>
-      </w:r>
-      <w:r>
-        <w:t>U</w:t>
-      </w:r>
-      <w:r>
-        <w:t>nit of Work</w:t>
-      </w:r>
-      <w:r>
-        <w:t xml:space="preserve"> (</w:t>
-      </w:r>
-      <w:proofErr w:type="spellStart"/>
-      <w:r>
-        <w:t>DbContext</w:t>
-      </w:r>
-      <w:proofErr w:type="spellEnd"/>
-      <w:r>
-        <w:t>)</w:t>
-      </w:r>
-      <w:r>
-        <w:t xml:space="preserve"> when persisting or updating data</w:t>
-      </w:r>
-      <w:r>
-        <w:t>.</w:t>
-      </w:r>
-    </w:p>
-    <w:p>
-      <w:pPr>
-        <w:pStyle w:val="Heading4"/>
-      </w:pPr>
-      <w:bookmarkStart w:id="18" w:name="_Toc134619502"/>
-      <w:r>
-        <w:t>Migrations</w:t>
-      </w:r>
-      <w:bookmarkEnd w:id="18"/>
-    </w:p>
-    <w:p>
-      <w:r>
-        <w:t>Though this folder is not in the initial tem</w:t>
-      </w:r>
-      <w:r>
-        <w:t xml:space="preserve">plate, it will be created by Entity Framework Core when you run your first </w:t>
-      </w:r>
-      <w:r>
-        <w:t xml:space="preserve">data </w:t>
-      </w:r>
-      <w:r>
-        <w:t>migration</w:t>
-      </w:r>
-      <w:r>
-        <w:t>.</w:t>
-      </w:r>
-    </w:p>
-    <w:p>
-      <w:pPr>
-        <w:pStyle w:val="Heading4"/>
-      </w:pPr>
-      <w:bookmarkStart w:id="19" w:name="_Toc134619503"/>
-      <w:r>
-        <w:t>Service Registrations</w:t>
-      </w:r>
-      <w:bookmarkEnd w:id="19"/>
-    </w:p>
-    <w:p>
-      <w:r>
-        <w:t>The only class in this folder is the “</w:t>
+      <w:r>
+        <w:t>“</w:t>
       </w:r>
       <w:proofErr w:type="spellStart"/>
       <w:r>
@@ -4625,13 +4643,9 @@
           <w:sz w:val="18"/>
           <w:szCs w:val="18"/>
         </w:rPr>
-        <w:t>ServiceExtensions</w:t>
+        <w:t>DbContext</w:t>
       </w:r>
       <w:proofErr w:type="spellEnd"/>
-      <w:r>
-        <w:t>” class. This is where you would add your application layer “</w:t>
-      </w:r>
-      <w:proofErr w:type="spellStart"/>
       <w:r>
         <w:rPr>
           <w:rFonts w:ascii="JetBrains Mono NL Light" w:hAnsi="JetBrains Mono NL Light" w:cs="JetBrains Mono NL Light"/>
@@ -4640,11 +4654,43 @@
           <w:sz w:val="18"/>
           <w:szCs w:val="18"/>
         </w:rPr>
-        <w:t>AddScoped</w:t>
-      </w:r>
-      <w:proofErr w:type="spellEnd"/>
-      <w:r>
-        <w:t>”, and “</w:t>
+        <w:t>”</w:t>
+      </w:r>
+      <w:r>
+        <w:t xml:space="preserve"> instance represents a session with the database</w:t>
+      </w:r>
+      <w:r>
+        <w:t>. It</w:t>
+      </w:r>
+      <w:r>
+        <w:t>s</w:t>
+      </w:r>
+      <w:r>
+        <w:t xml:space="preserve"> responsibilities include manag</w:t>
+      </w:r>
+      <w:r>
+        <w:t>ing</w:t>
+      </w:r>
+      <w:r>
+        <w:t xml:space="preserve"> the connection to the database, manag</w:t>
+      </w:r>
+      <w:r>
+        <w:t>ing</w:t>
+      </w:r>
+      <w:r>
+        <w:t xml:space="preserve"> transactions, </w:t>
+      </w:r>
+      <w:r>
+        <w:t xml:space="preserve">and </w:t>
+      </w:r>
+      <w:r>
+        <w:t>managing change tracking. It is</w:t>
+      </w:r>
+      <w:r>
+        <w:t xml:space="preserve"> used to query and save instances of your entities. </w:t>
+      </w:r>
+      <w:r>
+        <w:t>“</w:t>
       </w:r>
       <w:proofErr w:type="spellStart"/>
       <w:r>
@@ -4655,13 +4701,9 @@
           <w:sz w:val="18"/>
           <w:szCs w:val="18"/>
         </w:rPr>
-        <w:t>AddTransient</w:t>
+        <w:t>DbContext</w:t>
       </w:r>
       <w:proofErr w:type="spellEnd"/>
-      <w:r>
-        <w:t>” services. They will automatically be loaded at the solution startup. Using this class keep the “</w:t>
-      </w:r>
-      <w:proofErr w:type="spellStart"/>
       <w:r>
         <w:rPr>
           <w:rFonts w:ascii="JetBrains Mono NL Light" w:hAnsi="JetBrains Mono NL Light" w:cs="JetBrains Mono NL Light"/>
@@ -4670,6 +4712,328 @@
           <w:sz w:val="18"/>
           <w:szCs w:val="18"/>
         </w:rPr>
+        <w:t>”</w:t>
+      </w:r>
+      <w:r>
+        <w:t xml:space="preserve"> is a combination of the Unit </w:t>
+      </w:r>
+      <w:proofErr w:type="gramStart"/>
+      <w:r>
+        <w:t>Of</w:t>
+      </w:r>
+      <w:proofErr w:type="gramEnd"/>
+      <w:r>
+        <w:t xml:space="preserve"> Work patterns.</w:t>
+      </w:r>
+    </w:p>
+    <w:p>
+      <w:r>
+        <w:t>In this template</w:t>
+      </w:r>
+      <w:r>
+        <w:t>,</w:t>
+      </w:r>
+      <w:r>
+        <w:t xml:space="preserve"> the </w:t>
+      </w:r>
+      <w:r>
+        <w:t>“</w:t>
+      </w:r>
+      <w:proofErr w:type="spellStart"/>
+      <w:r>
+        <w:rPr>
+          <w:rFonts w:ascii="JetBrains Mono NL Light" w:hAnsi="JetBrains Mono NL Light" w:cs="JetBrains Mono NL Light"/>
+          <w:i/>
+          <w:iCs/>
+          <w:sz w:val="18"/>
+          <w:szCs w:val="18"/>
+        </w:rPr>
+        <w:t>DbContext</w:t>
+      </w:r>
+      <w:proofErr w:type="spellEnd"/>
+      <w:r>
+        <w:rPr>
+          <w:rFonts w:ascii="JetBrains Mono NL Light" w:hAnsi="JetBrains Mono NL Light" w:cs="JetBrains Mono NL Light"/>
+          <w:i/>
+          <w:iCs/>
+          <w:sz w:val="18"/>
+          <w:szCs w:val="18"/>
+        </w:rPr>
+        <w:t>”</w:t>
+      </w:r>
+      <w:r>
+        <w:t xml:space="preserve"> is </w:t>
+      </w:r>
+      <w:r>
+        <w:t>implemented</w:t>
+      </w:r>
+      <w:r>
+        <w:t xml:space="preserve"> in the </w:t>
+      </w:r>
+      <w:r>
+        <w:t>“</w:t>
+      </w:r>
+      <w:proofErr w:type="spellStart"/>
+      <w:r>
+        <w:rPr>
+          <w:rFonts w:ascii="JetBrains Mono NL Light" w:hAnsi="JetBrains Mono NL Light" w:cs="JetBrains Mono NL Light"/>
+          <w:i/>
+          <w:iCs/>
+          <w:sz w:val="18"/>
+          <w:szCs w:val="18"/>
+        </w:rPr>
+        <w:t>ApiDbContext</w:t>
+      </w:r>
+      <w:proofErr w:type="spellEnd"/>
+      <w:r>
+        <w:rPr>
+          <w:rFonts w:ascii="JetBrains Mono NL Light" w:hAnsi="JetBrains Mono NL Light" w:cs="JetBrains Mono NL Light"/>
+          <w:i/>
+          <w:iCs/>
+          <w:sz w:val="18"/>
+          <w:szCs w:val="18"/>
+        </w:rPr>
+        <w:t>”</w:t>
+      </w:r>
+      <w:r>
+        <w:t xml:space="preserve"> class in the </w:t>
+      </w:r>
+      <w:r>
+        <w:t>“</w:t>
+      </w:r>
+      <w:proofErr w:type="spellStart"/>
+      <w:r>
+        <w:rPr>
+          <w:rFonts w:ascii="JetBrains Mono NL Light" w:hAnsi="JetBrains Mono NL Light" w:cs="JetBrains Mono NL Light"/>
+          <w:i/>
+          <w:iCs/>
+          <w:sz w:val="18"/>
+          <w:szCs w:val="18"/>
+        </w:rPr>
+        <w:t>AppContext</w:t>
+      </w:r>
+      <w:proofErr w:type="spellEnd"/>
+      <w:r>
+        <w:rPr>
+          <w:rFonts w:ascii="JetBrains Mono NL Light" w:hAnsi="JetBrains Mono NL Light" w:cs="JetBrains Mono NL Light"/>
+          <w:i/>
+          <w:iCs/>
+          <w:sz w:val="18"/>
+          <w:szCs w:val="18"/>
+        </w:rPr>
+        <w:t>”</w:t>
+      </w:r>
+      <w:r>
+        <w:t xml:space="preserve"> Class</w:t>
+      </w:r>
+      <w:r>
+        <w:t>. As you add entities you need to c</w:t>
+      </w:r>
+      <w:r>
+        <w:t>re</w:t>
+      </w:r>
+      <w:r>
+        <w:t xml:space="preserve">ate </w:t>
+      </w:r>
+      <w:proofErr w:type="spellStart"/>
+      <w:r>
+        <w:rPr>
+          <w:rFonts w:ascii="JetBrains Mono NL Light" w:hAnsi="JetBrains Mono NL Light" w:cs="JetBrains Mono NL Light"/>
+          <w:i/>
+          <w:iCs/>
+          <w:sz w:val="18"/>
+          <w:szCs w:val="18"/>
+        </w:rPr>
+        <w:t>DbSet</w:t>
+      </w:r>
+      <w:proofErr w:type="spellEnd"/>
+      <w:r>
+        <w:t xml:space="preserve"> properties f</w:t>
+      </w:r>
+      <w:r>
+        <w:t>ro</w:t>
+      </w:r>
+      <w:r>
+        <w:t>m each entity.</w:t>
+      </w:r>
+    </w:p>
+    <w:p>
+      <w:r>
+        <w:t>The “</w:t>
+      </w:r>
+      <w:proofErr w:type="spellStart"/>
+      <w:r>
+        <w:rPr>
+          <w:rFonts w:ascii="JetBrains Mono NL Light" w:hAnsi="JetBrains Mono NL Light" w:cs="JetBrains Mono NL Light"/>
+          <w:i/>
+          <w:iCs/>
+          <w:sz w:val="18"/>
+          <w:szCs w:val="18"/>
+        </w:rPr>
+        <w:t>ApiDbContext</w:t>
+      </w:r>
+      <w:proofErr w:type="spellEnd"/>
+      <w:r>
+        <w:rPr>
+          <w:rFonts w:ascii="JetBrains Mono NL Light" w:hAnsi="JetBrains Mono NL Light" w:cs="JetBrains Mono NL Light"/>
+          <w:i/>
+          <w:iCs/>
+          <w:sz w:val="18"/>
+          <w:szCs w:val="18"/>
+        </w:rPr>
+        <w:t>”</w:t>
+      </w:r>
+      <w:r>
+        <w:t xml:space="preserve"> class should only be injected into Repository classes.</w:t>
+      </w:r>
+    </w:p>
+    <w:p>
+      <w:pPr>
+        <w:pStyle w:val="Heading4"/>
+      </w:pPr>
+      <w:bookmarkStart w:id="17" w:name="_Toc134795526"/>
+      <w:r>
+        <w:t>Repositories</w:t>
+      </w:r>
+      <w:bookmarkEnd w:id="17"/>
+    </w:p>
+    <w:p>
+      <w:r>
+        <w:t>The repository classes in this folder contain da</w:t>
+      </w:r>
+      <w:r>
+        <w:t>t</w:t>
+      </w:r>
+      <w:r>
+        <w:t xml:space="preserve">a query methods and data persistence methods, coordinated by a </w:t>
+      </w:r>
+      <w:r>
+        <w:t>U</w:t>
+      </w:r>
+      <w:r>
+        <w:t>nit of Work</w:t>
+      </w:r>
+      <w:r>
+        <w:t xml:space="preserve"> (</w:t>
+      </w:r>
+      <w:proofErr w:type="spellStart"/>
+      <w:r>
+        <w:rPr>
+          <w:rFonts w:ascii="JetBrains Mono NL Light" w:hAnsi="JetBrains Mono NL Light" w:cs="JetBrains Mono NL Light"/>
+          <w:i/>
+          <w:iCs/>
+          <w:sz w:val="18"/>
+          <w:szCs w:val="18"/>
+        </w:rPr>
+        <w:t>DbContext</w:t>
+      </w:r>
+      <w:proofErr w:type="spellEnd"/>
+      <w:r>
+        <w:t>)</w:t>
+      </w:r>
+      <w:r>
+        <w:t xml:space="preserve"> when persisting or updating data</w:t>
+      </w:r>
+      <w:r>
+        <w:t>.</w:t>
+      </w:r>
+    </w:p>
+    <w:p>
+      <w:pPr>
+        <w:pStyle w:val="Heading4"/>
+      </w:pPr>
+      <w:bookmarkStart w:id="18" w:name="_Toc134795527"/>
+      <w:r>
+        <w:t>Migrations</w:t>
+      </w:r>
+      <w:bookmarkEnd w:id="18"/>
+    </w:p>
+    <w:p>
+      <w:r>
+        <w:t>Though this folder is not in the initial tem</w:t>
+      </w:r>
+      <w:r>
+        <w:t xml:space="preserve">plate, it will be created by Entity Framework Core when you run your first </w:t>
+      </w:r>
+      <w:r>
+        <w:t xml:space="preserve">data </w:t>
+      </w:r>
+      <w:r>
+        <w:t>migration</w:t>
+      </w:r>
+      <w:r>
+        <w:t>.</w:t>
+      </w:r>
+    </w:p>
+    <w:p>
+      <w:pPr>
+        <w:pStyle w:val="Heading4"/>
+      </w:pPr>
+      <w:bookmarkStart w:id="19" w:name="_Toc134795528"/>
+      <w:r>
+        <w:lastRenderedPageBreak/>
+        <w:t>Service Registrations</w:t>
+      </w:r>
+      <w:bookmarkEnd w:id="19"/>
+    </w:p>
+    <w:p>
+      <w:r>
+        <w:t>The only class in this folder is the “</w:t>
+      </w:r>
+      <w:proofErr w:type="spellStart"/>
+      <w:r>
+        <w:rPr>
+          <w:rFonts w:ascii="JetBrains Mono NL Light" w:hAnsi="JetBrains Mono NL Light" w:cs="JetBrains Mono NL Light"/>
+          <w:i/>
+          <w:iCs/>
+          <w:sz w:val="18"/>
+          <w:szCs w:val="18"/>
+        </w:rPr>
+        <w:t>ServiceExtensions</w:t>
+      </w:r>
+      <w:proofErr w:type="spellEnd"/>
+      <w:r>
+        <w:t>” class. This is where you would add your application layer “</w:t>
+      </w:r>
+      <w:proofErr w:type="spellStart"/>
+      <w:r>
+        <w:rPr>
+          <w:rFonts w:ascii="JetBrains Mono NL Light" w:hAnsi="JetBrains Mono NL Light" w:cs="JetBrains Mono NL Light"/>
+          <w:i/>
+          <w:iCs/>
+          <w:sz w:val="18"/>
+          <w:szCs w:val="18"/>
+        </w:rPr>
+        <w:t>AddScoped</w:t>
+      </w:r>
+      <w:proofErr w:type="spellEnd"/>
+      <w:r>
+        <w:t>”, and “</w:t>
+      </w:r>
+      <w:proofErr w:type="spellStart"/>
+      <w:r>
+        <w:rPr>
+          <w:rFonts w:ascii="JetBrains Mono NL Light" w:hAnsi="JetBrains Mono NL Light" w:cs="JetBrains Mono NL Light"/>
+          <w:i/>
+          <w:iCs/>
+          <w:sz w:val="18"/>
+          <w:szCs w:val="18"/>
+        </w:rPr>
+        <w:t>AddTransient</w:t>
+      </w:r>
+      <w:proofErr w:type="spellEnd"/>
+      <w:r>
+        <w:t>” services. They will automatically be loaded at the solution startup. Using this class keep the “</w:t>
+      </w:r>
+      <w:proofErr w:type="spellStart"/>
+      <w:r>
+        <w:rPr>
+          <w:rFonts w:ascii="JetBrains Mono NL Light" w:hAnsi="JetBrains Mono NL Light" w:cs="JetBrains Mono NL Light"/>
+          <w:i/>
+          <w:iCs/>
+          <w:sz w:val="18"/>
+          <w:szCs w:val="18"/>
+        </w:rPr>
         <w:t>Program.cs</w:t>
       </w:r>
       <w:proofErr w:type="spellEnd"/>
@@ -4681,9 +5045,8 @@
       <w:pPr>
         <w:pStyle w:val="Heading3"/>
       </w:pPr>
-      <w:bookmarkStart w:id="20" w:name="_Toc134619504"/>
-      <w:r>
-        <w:lastRenderedPageBreak/>
+      <w:bookmarkStart w:id="20" w:name="_Toc134795529"/>
+      <w:r>
         <w:t>Services Project(s)</w:t>
       </w:r>
       <w:bookmarkEnd w:id="20"/>
@@ -4759,7 +5122,7 @@
       <w:pPr>
         <w:pStyle w:val="Heading4"/>
       </w:pPr>
-      <w:bookmarkStart w:id="21" w:name="_Toc134619505"/>
+      <w:bookmarkStart w:id="21" w:name="_Toc134795530"/>
       <w:r>
         <w:t>Service Registration</w:t>
       </w:r>
@@ -4845,7 +5208,7 @@
       <w:pPr>
         <w:pStyle w:val="Heading2"/>
       </w:pPr>
-      <w:bookmarkStart w:id="22" w:name="_Toc134619506"/>
+      <w:bookmarkStart w:id="22" w:name="_Toc134795531"/>
       <w:r>
         <w:lastRenderedPageBreak/>
         <w:t>Web Api Layer</w:t>
@@ -5000,7 +5363,7 @@
       <w:pPr>
         <w:pStyle w:val="Heading3"/>
       </w:pPr>
-      <w:bookmarkStart w:id="23" w:name="_Toc134619507"/>
+      <w:bookmarkStart w:id="23" w:name="_Toc134795532"/>
       <w:r>
         <w:t>Controllers</w:t>
       </w:r>
@@ -5011,26 +5374,43 @@
         <w:t>Th</w:t>
       </w:r>
       <w:r>
-        <w:t xml:space="preserve">is folder contains the application controllers. The </w:t>
-      </w:r>
-      <w:r>
-        <w:t xml:space="preserve">Controllers </w:t>
-      </w:r>
-      <w:r>
-        <w:t xml:space="preserve">should </w:t>
-      </w:r>
-      <w:r>
-        <w:t>logically group similar actions</w:t>
+        <w:t xml:space="preserve">is folder contains </w:t>
+      </w:r>
+      <w:r>
+        <w:t>a “</w:t>
+      </w:r>
+      <w:proofErr w:type="spellStart"/>
+      <w:r>
+        <w:t>BaseController</w:t>
+      </w:r>
+      <w:proofErr w:type="spellEnd"/>
+      <w:r>
+        <w:t>” class. All controllers should inher</w:t>
+      </w:r>
+      <w:r>
+        <w:t>i</w:t>
+      </w:r>
+      <w:r>
+        <w:t>t from this class. This is where you would k</w:t>
+      </w:r>
+      <w:r>
+        <w:t>e</w:t>
+      </w:r>
+      <w:r>
+        <w:t>ep all your application controllers</w:t>
       </w:r>
       <w:r>
         <w:t>.</w:t>
       </w:r>
+      <w:r>
+        <w:t xml:space="preserve"> </w:t>
+      </w:r>
     </w:p>
     <w:p>
       <w:pPr>
         <w:pStyle w:val="Heading3"/>
       </w:pPr>
-      <w:bookmarkStart w:id="24" w:name="_Toc134619508"/>
+      <w:bookmarkStart w:id="24" w:name="_Toc134795533"/>
       <w:r>
         <w:t>Extensions</w:t>
       </w:r>
@@ -5060,7 +5440,7 @@
       <w:pPr>
         <w:pStyle w:val="Heading3"/>
       </w:pPr>
-      <w:bookmarkStart w:id="25" w:name="_Toc134619509"/>
+      <w:bookmarkStart w:id="25" w:name="_Toc134795534"/>
       <w:r>
         <w:t>Middleware</w:t>
       </w:r>
@@ -5126,10 +5506,382 @@
         <w:t xml:space="preserve"> file.</w:t>
       </w:r>
     </w:p>
-    <w:p/>
-    <w:p/>
-    <w:p/>
-    <w:p/>
+    <w:p>
+      <w:pPr>
+        <w:pStyle w:val="Heading3"/>
+      </w:pPr>
+      <w:bookmarkStart w:id="26" w:name="_Toc134795535"/>
+      <w:r>
+        <w:t>Configuration Files</w:t>
+      </w:r>
+      <w:bookmarkEnd w:id="26"/>
+    </w:p>
+    <w:p>
+      <w:r>
+        <w:t>This template come</w:t>
+      </w:r>
+      <w:r>
+        <w:t>s</w:t>
+      </w:r>
+      <w:r>
+        <w:t xml:space="preserve"> with four con</w:t>
+      </w:r>
+      <w:r>
+        <w:t>f</w:t>
+      </w:r>
+      <w:r>
+        <w:t xml:space="preserve">iguration JSON files. </w:t>
+      </w:r>
+      <w:r>
+        <w:t>The first two are “</w:t>
+      </w:r>
+      <w:proofErr w:type="spellStart"/>
+      <w:proofErr w:type="gramStart"/>
+      <w:r>
+        <w:rPr>
+          <w:rFonts w:ascii="JetBrains Mono NL Light" w:hAnsi="JetBrains Mono NL Light" w:cs="JetBrains Mono NL Light"/>
+          <w:i/>
+          <w:iCs/>
+          <w:sz w:val="18"/>
+          <w:szCs w:val="18"/>
+        </w:rPr>
+        <w:t>appsettings.json</w:t>
+      </w:r>
+      <w:proofErr w:type="spellEnd"/>
+      <w:proofErr w:type="gramEnd"/>
+      <w:r>
+        <w:rPr>
+          <w:rFonts w:ascii="JetBrains Mono NL Light" w:hAnsi="JetBrains Mono NL Light" w:cs="JetBrains Mono NL Light"/>
+          <w:i/>
+          <w:iCs/>
+          <w:sz w:val="18"/>
+          <w:szCs w:val="18"/>
+        </w:rPr>
+        <w:t>”</w:t>
+      </w:r>
+      <w:r>
+        <w:t xml:space="preserve"> and </w:t>
+      </w:r>
+      <w:proofErr w:type="spellStart"/>
+      <w:r>
+        <w:rPr>
+          <w:rFonts w:ascii="JetBrains Mono NL Light" w:hAnsi="JetBrains Mono NL Light" w:cs="JetBrains Mono NL Light"/>
+          <w:i/>
+          <w:iCs/>
+          <w:sz w:val="18"/>
+          <w:szCs w:val="18"/>
+        </w:rPr>
+        <w:t>appsettings</w:t>
+      </w:r>
+      <w:proofErr w:type="spellEnd"/>
+      <w:r>
+        <w:rPr>
+          <w:rFonts w:ascii="JetBrains Mono NL Light" w:hAnsi="JetBrains Mono NL Light" w:cs="JetBrains Mono NL Light"/>
+          <w:i/>
+          <w:iCs/>
+          <w:sz w:val="18"/>
+          <w:szCs w:val="18"/>
+        </w:rPr>
+        <w:t>.{Environment}.</w:t>
+      </w:r>
+      <w:proofErr w:type="spellStart"/>
+      <w:r>
+        <w:rPr>
+          <w:rFonts w:ascii="JetBrains Mono NL Light" w:hAnsi="JetBrains Mono NL Light" w:cs="JetBrains Mono NL Light"/>
+          <w:i/>
+          <w:iCs/>
+          <w:sz w:val="18"/>
+          <w:szCs w:val="18"/>
+        </w:rPr>
+        <w:t>json</w:t>
+      </w:r>
+      <w:proofErr w:type="spellEnd"/>
+      <w:r>
+        <w:t xml:space="preserve">, where the </w:t>
+      </w:r>
+      <w:r>
+        <w:t>“</w:t>
+      </w:r>
+      <w:r>
+        <w:rPr>
+          <w:rFonts w:ascii="JetBrains Mono NL Light" w:hAnsi="JetBrains Mono NL Light" w:cs="JetBrains Mono NL Light"/>
+          <w:i/>
+          <w:iCs/>
+          <w:sz w:val="18"/>
+          <w:szCs w:val="18"/>
+        </w:rPr>
+        <w:t>Environment</w:t>
+      </w:r>
+      <w:r>
+        <w:t>”</w:t>
+      </w:r>
+      <w:r>
+        <w:t xml:space="preserve"> is nothing but the application</w:t>
+      </w:r>
+      <w:r>
+        <w:t>'</w:t>
+      </w:r>
+      <w:r>
+        <w:t>s current hosting environments such as Development</w:t>
+      </w:r>
+      <w:r>
+        <w:t>.</w:t>
+      </w:r>
+    </w:p>
+    <w:p>
+      <w:r>
+        <w:t xml:space="preserve">The </w:t>
+      </w:r>
+      <w:r>
+        <w:t>“</w:t>
+      </w:r>
+      <w:proofErr w:type="spellStart"/>
+      <w:proofErr w:type="gramStart"/>
+      <w:r>
+        <w:rPr>
+          <w:rFonts w:ascii="JetBrains Mono NL Light" w:hAnsi="JetBrains Mono NL Light" w:cs="JetBrains Mono NL Light"/>
+          <w:i/>
+          <w:iCs/>
+          <w:sz w:val="18"/>
+          <w:szCs w:val="18"/>
+        </w:rPr>
+        <w:t>appsettings.json</w:t>
+      </w:r>
+      <w:proofErr w:type="spellEnd"/>
+      <w:proofErr w:type="gramEnd"/>
+      <w:r>
+        <w:rPr>
+          <w:rFonts w:ascii="JetBrains Mono NL Light" w:hAnsi="JetBrains Mono NL Light" w:cs="JetBrains Mono NL Light"/>
+          <w:i/>
+          <w:iCs/>
+          <w:sz w:val="18"/>
+          <w:szCs w:val="18"/>
+        </w:rPr>
+        <w:t>”</w:t>
+      </w:r>
+      <w:r>
+        <w:t xml:space="preserve"> file is an application configuration file used to store configuration settings such as application scope global variables, </w:t>
+      </w:r>
+      <w:r>
+        <w:t>logging configuration, etc.</w:t>
+      </w:r>
+    </w:p>
+    <w:p>
+      <w:r>
+        <w:t xml:space="preserve">The second set of configuration files </w:t>
+      </w:r>
+      <w:r>
+        <w:t>is</w:t>
+      </w:r>
+      <w:r>
+        <w:t xml:space="preserve"> “</w:t>
+      </w:r>
+      <w:proofErr w:type="spellStart"/>
+      <w:proofErr w:type="gramStart"/>
+      <w:r>
+        <w:rPr>
+          <w:rFonts w:ascii="JetBrains Mono NL Light" w:hAnsi="JetBrains Mono NL Light" w:cs="JetBrains Mono NL Light"/>
+          <w:i/>
+          <w:iCs/>
+          <w:sz w:val="18"/>
+          <w:szCs w:val="18"/>
+        </w:rPr>
+        <w:t>connections.json</w:t>
+      </w:r>
+      <w:proofErr w:type="spellEnd"/>
+      <w:proofErr w:type="gramEnd"/>
+      <w:r>
+        <w:rPr>
+          <w:rFonts w:ascii="JetBrains Mono NL Light" w:hAnsi="JetBrains Mono NL Light" w:cs="JetBrains Mono NL Light"/>
+          <w:i/>
+          <w:iCs/>
+          <w:sz w:val="18"/>
+          <w:szCs w:val="18"/>
+        </w:rPr>
+        <w:t>”</w:t>
+      </w:r>
+      <w:r>
+        <w:t xml:space="preserve"> and “</w:t>
+      </w:r>
+      <w:r>
+        <w:rPr>
+          <w:rFonts w:ascii="JetBrains Mono NL Light" w:hAnsi="JetBrains Mono NL Light" w:cs="JetBrains Mono NL Light"/>
+          <w:i/>
+          <w:iCs/>
+          <w:sz w:val="18"/>
+          <w:szCs w:val="18"/>
+        </w:rPr>
+        <w:t>connections.{Environment}.</w:t>
+      </w:r>
+      <w:proofErr w:type="spellStart"/>
+      <w:r>
+        <w:rPr>
+          <w:rFonts w:ascii="JetBrains Mono NL Light" w:hAnsi="JetBrains Mono NL Light" w:cs="JetBrains Mono NL Light"/>
+          <w:i/>
+          <w:iCs/>
+          <w:sz w:val="18"/>
+          <w:szCs w:val="18"/>
+        </w:rPr>
+        <w:t>json</w:t>
+      </w:r>
+      <w:proofErr w:type="spellEnd"/>
+      <w:r>
+        <w:t>”</w:t>
+      </w:r>
+      <w:r>
+        <w:t xml:space="preserve">, where the </w:t>
+      </w:r>
+      <w:r>
+        <w:t>“</w:t>
+      </w:r>
+      <w:r>
+        <w:rPr>
+          <w:rFonts w:ascii="JetBrains Mono NL Light" w:hAnsi="JetBrains Mono NL Light" w:cs="JetBrains Mono NL Light"/>
+          <w:i/>
+          <w:iCs/>
+          <w:sz w:val="18"/>
+          <w:szCs w:val="18"/>
+        </w:rPr>
+        <w:t>Environment</w:t>
+      </w:r>
+      <w:r>
+        <w:t>”</w:t>
+      </w:r>
+      <w:r>
+        <w:t xml:space="preserve"> is the current hosting environment such as Development</w:t>
+      </w:r>
+      <w:r>
+        <w:t>. These configuration file</w:t>
+      </w:r>
+      <w:r>
+        <w:t>s</w:t>
+      </w:r>
+      <w:r>
+        <w:t xml:space="preserve"> hold all the database connection strings. The default connection string name is “</w:t>
+      </w:r>
+      <w:proofErr w:type="spellStart"/>
+      <w:r>
+        <w:rPr>
+          <w:rFonts w:ascii="JetBrains Mono NL Light" w:hAnsi="JetBrains Mono NL Light" w:cs="JetBrains Mono NL Light"/>
+          <w:i/>
+          <w:iCs/>
+          <w:sz w:val="18"/>
+          <w:szCs w:val="18"/>
+        </w:rPr>
+        <w:t>ApplicationCS</w:t>
+      </w:r>
+      <w:proofErr w:type="spellEnd"/>
+      <w:r>
+        <w:t>”.</w:t>
+      </w:r>
+    </w:p>
+    <w:p>
+      <w:r>
+        <w:t xml:space="preserve">As </w:t>
+      </w:r>
+      <w:proofErr w:type="gramStart"/>
+      <w:r>
+        <w:t>noted</w:t>
+      </w:r>
+      <w:proofErr w:type="gramEnd"/>
+      <w:r>
+        <w:t xml:space="preserve"> the configuration files come in two formats. The standard JSON file and one tied to the hosting environment. In the standard files, you would put </w:t>
+      </w:r>
+      <w:r>
+        <w:t xml:space="preserve">a </w:t>
+      </w:r>
+      <w:r>
+        <w:t>configuration that is me</w:t>
+      </w:r>
+      <w:r>
+        <w:t>a</w:t>
+      </w:r>
+      <w:r>
+        <w:t xml:space="preserve">nt for a production release. In the hosting environment versions, </w:t>
+      </w:r>
+      <w:proofErr w:type="gramStart"/>
+      <w:r>
+        <w:t>i.e.</w:t>
+      </w:r>
+      <w:proofErr w:type="gramEnd"/>
+      <w:r>
+        <w:t xml:space="preserve"> “</w:t>
+      </w:r>
+      <w:r>
+        <w:rPr>
+          <w:rFonts w:ascii="JetBrains Mono NL Light" w:hAnsi="JetBrains Mono NL Light" w:cs="JetBrains Mono NL Light"/>
+          <w:i/>
+          <w:iCs/>
+          <w:sz w:val="18"/>
+          <w:szCs w:val="18"/>
+        </w:rPr>
+        <w:t>Development</w:t>
+      </w:r>
+      <w:r>
+        <w:t xml:space="preserve">” the configuration information would be for the application debug build. </w:t>
+      </w:r>
+    </w:p>
+    <w:p>
+      <w:r>
+        <w:t>The question is what data i</w:t>
+      </w:r>
+      <w:r>
+        <w:t>s</w:t>
+      </w:r>
+      <w:r>
+        <w:t xml:space="preserve"> loaded? When the application starts it loads the standard </w:t>
+      </w:r>
+      <w:proofErr w:type="spellStart"/>
+      <w:proofErr w:type="gramStart"/>
+      <w:r>
+        <w:t>appsettings.json</w:t>
+      </w:r>
+      <w:proofErr w:type="spellEnd"/>
+      <w:proofErr w:type="gramEnd"/>
+      <w:r>
+        <w:t xml:space="preserve"> automatically and another configuration that has been referenced in the application’s </w:t>
+      </w:r>
+      <w:proofErr w:type="spellStart"/>
+      <w:r>
+        <w:t>ConfigureServices</w:t>
+      </w:r>
+      <w:proofErr w:type="spellEnd"/>
+      <w:r>
+        <w:t>. The application loaded th</w:t>
+      </w:r>
+      <w:r>
+        <w:t>e</w:t>
+      </w:r>
+      <w:r>
+        <w:t>n looks for any other configuration file that has its environment set to the current hosting environment. If a configuration file is located for the current environment i</w:t>
+      </w:r>
+      <w:r>
+        <w:t>t</w:t>
+      </w:r>
+      <w:r>
+        <w:t xml:space="preserve"> is loaded. </w:t>
+      </w:r>
+    </w:p>
+    <w:p>
+      <w:r>
+        <w:t xml:space="preserve">Values that are the same in the standard configuration file </w:t>
+      </w:r>
+      <w:r>
+        <w:t>are overwri</w:t>
+      </w:r>
+      <w:r>
+        <w:t>t</w:t>
+      </w:r>
+      <w:r>
+        <w:t>ten with those values in the</w:t>
+      </w:r>
+      <w:r>
+        <w:t xml:space="preserve"> environment </w:t>
+      </w:r>
+      <w:r>
+        <w:t>configuration file.</w:t>
+      </w:r>
+    </w:p>
     <w:sectPr>
       <w:pgSz w:w="12240" w:h="15840" w:code="1"/>
       <w:pgMar w:top="1440" w:right="1080" w:bottom="1080" w:left="1080" w:header="720" w:footer="720" w:gutter="0"/>
